--- a/DBT Assignments/Assignment - 9 (Joins).docx
+++ b/DBT Assignments/Assignment - 9 (Joins).docx
@@ -356,6 +356,60 @@
                 <w:sz w:val="20"/>
               </w:rPr>
             </w:pPr>
+            <w:r>
+              <w:rPr>
+                <w:rFonts w:ascii="Palatino Linotype" w:hAnsi="Palatino Linotype" w:cstheme="minorHAnsi"/>
+                <w:color w:val="5B9BD5" w:themeColor="accent1"/>
+                <w:sz w:val="20"/>
+              </w:rPr>
+              <w:t xml:space="preserve">SELECT </w:t>
+            </w:r>
+            <w:proofErr w:type="spellStart"/>
+            <w:proofErr w:type="gramStart"/>
+            <w:r>
+              <w:rPr>
+                <w:rFonts w:ascii="Palatino Linotype" w:hAnsi="Palatino Linotype" w:cstheme="minorHAnsi"/>
+                <w:color w:val="5B9BD5" w:themeColor="accent1"/>
+                <w:sz w:val="20"/>
+              </w:rPr>
+              <w:t>namefirst,namelast</w:t>
+            </w:r>
+            <w:proofErr w:type="gramEnd"/>
+            <w:r>
+              <w:rPr>
+                <w:rFonts w:ascii="Palatino Linotype" w:hAnsi="Palatino Linotype" w:cstheme="minorHAnsi"/>
+                <w:color w:val="5B9BD5" w:themeColor="accent1"/>
+                <w:sz w:val="20"/>
+              </w:rPr>
+              <w:t>,address</w:t>
+            </w:r>
+            <w:proofErr w:type="spellEnd"/>
+            <w:r>
+              <w:rPr>
+                <w:rFonts w:ascii="Palatino Linotype" w:hAnsi="Palatino Linotype" w:cstheme="minorHAnsi"/>
+                <w:color w:val="5B9BD5" w:themeColor="accent1"/>
+                <w:sz w:val="20"/>
+              </w:rPr>
+              <w:t xml:space="preserve"> FROM student, </w:t>
+            </w:r>
+            <w:proofErr w:type="spellStart"/>
+            <w:r>
+              <w:rPr>
+                <w:rFonts w:ascii="Palatino Linotype" w:hAnsi="Palatino Linotype" w:cstheme="minorHAnsi"/>
+                <w:color w:val="5B9BD5" w:themeColor="accent1"/>
+                <w:sz w:val="20"/>
+              </w:rPr>
+              <w:t>student_address</w:t>
+            </w:r>
+            <w:proofErr w:type="spellEnd"/>
+            <w:r>
+              <w:rPr>
+                <w:rFonts w:ascii="Palatino Linotype" w:hAnsi="Palatino Linotype" w:cstheme="minorHAnsi"/>
+                <w:color w:val="5B9BD5" w:themeColor="accent1"/>
+                <w:sz w:val="20"/>
+              </w:rPr>
+              <w:t xml:space="preserve"> WHERE student.ID = student_address.ID;</w:t>
+            </w:r>
           </w:p>
         </w:tc>
       </w:tr>
@@ -551,6 +605,60 @@
                 <w:sz w:val="20"/>
               </w:rPr>
             </w:pPr>
+            <w:r>
+              <w:rPr>
+                <w:rFonts w:ascii="Palatino Linotype" w:hAnsi="Palatino Linotype" w:cstheme="minorHAnsi"/>
+                <w:color w:val="5B9BD5" w:themeColor="accent1"/>
+                <w:sz w:val="20"/>
+              </w:rPr>
+              <w:t xml:space="preserve">SELECT </w:t>
+            </w:r>
+            <w:proofErr w:type="spellStart"/>
+            <w:proofErr w:type="gramStart"/>
+            <w:r>
+              <w:rPr>
+                <w:rFonts w:ascii="Palatino Linotype" w:hAnsi="Palatino Linotype" w:cstheme="minorHAnsi"/>
+                <w:color w:val="5B9BD5" w:themeColor="accent1"/>
+                <w:sz w:val="20"/>
+              </w:rPr>
+              <w:t>namefirst,namelast</w:t>
+            </w:r>
+            <w:proofErr w:type="gramEnd"/>
+            <w:r>
+              <w:rPr>
+                <w:rFonts w:ascii="Palatino Linotype" w:hAnsi="Palatino Linotype" w:cstheme="minorHAnsi"/>
+                <w:color w:val="5B9BD5" w:themeColor="accent1"/>
+                <w:sz w:val="20"/>
+              </w:rPr>
+              <w:t>,emailID,college,university</w:t>
+            </w:r>
+            <w:proofErr w:type="spellEnd"/>
+            <w:r>
+              <w:rPr>
+                <w:rFonts w:ascii="Palatino Linotype" w:hAnsi="Palatino Linotype" w:cstheme="minorHAnsi"/>
+                <w:color w:val="5B9BD5" w:themeColor="accent1"/>
+                <w:sz w:val="20"/>
+              </w:rPr>
+              <w:t xml:space="preserve"> FROM student, </w:t>
+            </w:r>
+            <w:proofErr w:type="spellStart"/>
+            <w:r>
+              <w:rPr>
+                <w:rFonts w:ascii="Palatino Linotype" w:hAnsi="Palatino Linotype" w:cstheme="minorHAnsi"/>
+                <w:color w:val="5B9BD5" w:themeColor="accent1"/>
+                <w:sz w:val="20"/>
+              </w:rPr>
+              <w:t>student_qualifications</w:t>
+            </w:r>
+            <w:proofErr w:type="spellEnd"/>
+            <w:r>
+              <w:rPr>
+                <w:rFonts w:ascii="Palatino Linotype" w:hAnsi="Palatino Linotype" w:cstheme="minorHAnsi"/>
+                <w:color w:val="5B9BD5" w:themeColor="accent1"/>
+                <w:sz w:val="20"/>
+              </w:rPr>
+              <w:t xml:space="preserve"> WHERE student.ID = student_qualifications.ID;</w:t>
+            </w:r>
           </w:p>
         </w:tc>
       </w:tr>
@@ -773,13 +881,139 @@
           </w:tcPr>
           <w:p>
             <w:pPr>
-              <w:ind w:left="454"/>
+              <w:pStyle w:val="ListParagraph"/>
+              <w:numPr>
+                <w:ilvl w:val="0"/>
+                <w:numId w:val="20"/>
+              </w:numPr>
               <w:rPr>
                 <w:rFonts w:ascii="Palatino Linotype" w:hAnsi="Palatino Linotype" w:cstheme="minorHAnsi"/>
                 <w:color w:val="5B9BD5" w:themeColor="accent1"/>
                 <w:sz w:val="20"/>
               </w:rPr>
             </w:pPr>
+            <w:r>
+              <w:rPr>
+                <w:rFonts w:ascii="Palatino Linotype" w:hAnsi="Palatino Linotype" w:cstheme="minorHAnsi"/>
+                <w:color w:val="5B9BD5" w:themeColor="accent1"/>
+                <w:sz w:val="20"/>
+              </w:rPr>
+              <w:t xml:space="preserve">SELECT </w:t>
+            </w:r>
+            <w:proofErr w:type="spellStart"/>
+            <w:proofErr w:type="gramStart"/>
+            <w:r>
+              <w:rPr>
+                <w:rFonts w:ascii="Palatino Linotype" w:hAnsi="Palatino Linotype" w:cstheme="minorHAnsi"/>
+                <w:color w:val="5B9BD5" w:themeColor="accent1"/>
+                <w:sz w:val="20"/>
+              </w:rPr>
+              <w:t>namefirst,namelast</w:t>
+            </w:r>
+            <w:proofErr w:type="gramEnd"/>
+            <w:r>
+              <w:rPr>
+                <w:rFonts w:ascii="Palatino Linotype" w:hAnsi="Palatino Linotype" w:cstheme="minorHAnsi"/>
+                <w:color w:val="5B9BD5" w:themeColor="accent1"/>
+                <w:sz w:val="20"/>
+              </w:rPr>
+              <w:t>,emailID,college,university</w:t>
+            </w:r>
+            <w:proofErr w:type="spellEnd"/>
+            <w:r>
+              <w:rPr>
+                <w:rFonts w:ascii="Palatino Linotype" w:hAnsi="Palatino Linotype" w:cstheme="minorHAnsi"/>
+                <w:color w:val="5B9BD5" w:themeColor="accent1"/>
+                <w:sz w:val="20"/>
+              </w:rPr>
+              <w:t xml:space="preserve"> FROM student, </w:t>
+            </w:r>
+            <w:proofErr w:type="spellStart"/>
+            <w:r>
+              <w:rPr>
+                <w:rFonts w:ascii="Palatino Linotype" w:hAnsi="Palatino Linotype" w:cstheme="minorHAnsi"/>
+                <w:color w:val="5B9BD5" w:themeColor="accent1"/>
+                <w:sz w:val="20"/>
+              </w:rPr>
+              <w:t>student_qualifications</w:t>
+            </w:r>
+            <w:proofErr w:type="spellEnd"/>
+            <w:r>
+              <w:rPr>
+                <w:rFonts w:ascii="Palatino Linotype" w:hAnsi="Palatino Linotype" w:cstheme="minorHAnsi"/>
+                <w:color w:val="5B9BD5" w:themeColor="accent1"/>
+                <w:sz w:val="20"/>
+              </w:rPr>
+              <w:t xml:space="preserve"> WHERE student.ID = student_qualifications.ID AND university='Yale University';</w:t>
+            </w:r>
+          </w:p>
+          <w:p>
+            <w:pPr>
+              <w:pStyle w:val="ListParagraph"/>
+              <w:numPr>
+                <w:ilvl w:val="0"/>
+                <w:numId w:val="20"/>
+              </w:numPr>
+              <w:rPr>
+                <w:rFonts w:ascii="Palatino Linotype" w:hAnsi="Palatino Linotype" w:cstheme="minorHAnsi"/>
+                <w:color w:val="5B9BD5" w:themeColor="accent1"/>
+                <w:sz w:val="20"/>
+              </w:rPr>
+            </w:pPr>
+            <w:r>
+              <w:rPr>
+                <w:rFonts w:ascii="Palatino Linotype" w:hAnsi="Palatino Linotype" w:cstheme="minorHAnsi"/>
+                <w:color w:val="5B9BD5" w:themeColor="accent1"/>
+                <w:sz w:val="20"/>
+              </w:rPr>
+              <w:t xml:space="preserve">SELECT </w:t>
+            </w:r>
+            <w:proofErr w:type="spellStart"/>
+            <w:proofErr w:type="gramStart"/>
+            <w:r>
+              <w:rPr>
+                <w:rFonts w:ascii="Palatino Linotype" w:hAnsi="Palatino Linotype" w:cstheme="minorHAnsi"/>
+                <w:color w:val="5B9BD5" w:themeColor="accent1"/>
+                <w:sz w:val="20"/>
+              </w:rPr>
+              <w:t>namefirst,namelast</w:t>
+            </w:r>
+            <w:proofErr w:type="gramEnd"/>
+            <w:r>
+              <w:rPr>
+                <w:rFonts w:ascii="Palatino Linotype" w:hAnsi="Palatino Linotype" w:cstheme="minorHAnsi"/>
+                <w:color w:val="5B9BD5" w:themeColor="accent1"/>
+                <w:sz w:val="20"/>
+              </w:rPr>
+              <w:t>,emailID,college,university</w:t>
+            </w:r>
+            <w:proofErr w:type="spellEnd"/>
+            <w:r>
+              <w:rPr>
+                <w:rFonts w:ascii="Palatino Linotype" w:hAnsi="Palatino Linotype" w:cstheme="minorHAnsi"/>
+                <w:color w:val="5B9BD5" w:themeColor="accent1"/>
+                <w:sz w:val="20"/>
+              </w:rPr>
+              <w:t xml:space="preserve"> FROM student, </w:t>
+            </w:r>
+            <w:proofErr w:type="spellStart"/>
+            <w:r>
+              <w:rPr>
+                <w:rFonts w:ascii="Palatino Linotype" w:hAnsi="Palatino Linotype" w:cstheme="minorHAnsi"/>
+                <w:color w:val="5B9BD5" w:themeColor="accent1"/>
+                <w:sz w:val="20"/>
+              </w:rPr>
+              <w:t>student_qualifications</w:t>
+            </w:r>
+            <w:proofErr w:type="spellEnd"/>
+            <w:r>
+              <w:rPr>
+                <w:rFonts w:ascii="Palatino Linotype" w:hAnsi="Palatino Linotype" w:cstheme="minorHAnsi"/>
+                <w:color w:val="5B9BD5" w:themeColor="accent1"/>
+                <w:sz w:val="20"/>
+              </w:rPr>
+              <w:t xml:space="preserve"> WHERE student.ID = student_qualifications.ID HAVING university='Yale University';</w:t>
+            </w:r>
           </w:p>
         </w:tc>
       </w:tr>
@@ -958,6 +1192,50 @@
                 <w:sz w:val="20"/>
               </w:rPr>
             </w:pPr>
+            <w:r>
+              <w:rPr>
+                <w:rFonts w:ascii="Palatino Linotype" w:hAnsi="Palatino Linotype" w:cstheme="minorHAnsi"/>
+                <w:color w:val="5B9BD5" w:themeColor="accent1"/>
+                <w:sz w:val="20"/>
+              </w:rPr>
+              <w:t xml:space="preserve">SELECT </w:t>
+            </w:r>
+            <w:proofErr w:type="gramStart"/>
+            <w:r>
+              <w:rPr>
+                <w:rFonts w:ascii="Palatino Linotype" w:hAnsi="Palatino Linotype" w:cstheme="minorHAnsi"/>
+                <w:color w:val="5B9BD5" w:themeColor="accent1"/>
+                <w:sz w:val="20"/>
+              </w:rPr>
+              <w:t>*  FROM</w:t>
+            </w:r>
+            <w:proofErr w:type="gramEnd"/>
+            <w:r>
+              <w:rPr>
+                <w:rFonts w:ascii="Palatino Linotype" w:hAnsi="Palatino Linotype" w:cstheme="minorHAnsi"/>
+                <w:color w:val="5B9BD5" w:themeColor="accent1"/>
+                <w:sz w:val="20"/>
+              </w:rPr>
+              <w:t xml:space="preserve"> student, </w:t>
+            </w:r>
+            <w:proofErr w:type="spellStart"/>
+            <w:r>
+              <w:rPr>
+                <w:rFonts w:ascii="Palatino Linotype" w:hAnsi="Palatino Linotype" w:cstheme="minorHAnsi"/>
+                <w:color w:val="5B9BD5" w:themeColor="accent1"/>
+                <w:sz w:val="20"/>
+              </w:rPr>
+              <w:t>student_qualifications,student_phone</w:t>
+            </w:r>
+            <w:proofErr w:type="spellEnd"/>
+            <w:r>
+              <w:rPr>
+                <w:rFonts w:ascii="Palatino Linotype" w:hAnsi="Palatino Linotype" w:cstheme="minorHAnsi"/>
+                <w:color w:val="5B9BD5" w:themeColor="accent1"/>
+                <w:sz w:val="20"/>
+              </w:rPr>
+              <w:t xml:space="preserve"> WHERE student.ID = student_qualifications.ID=student_phone.ID;</w:t>
+            </w:r>
           </w:p>
         </w:tc>
       </w:tr>
@@ -1221,6 +1499,114 @@
                 <w:sz w:val="20"/>
               </w:rPr>
             </w:pPr>
+            <w:r>
+              <w:rPr>
+                <w:rFonts w:ascii="Palatino Linotype" w:hAnsi="Palatino Linotype" w:cstheme="minorHAnsi"/>
+                <w:color w:val="5B9BD5" w:themeColor="accent1"/>
+                <w:sz w:val="20"/>
+              </w:rPr>
+              <w:t xml:space="preserve">SELECT </w:t>
+            </w:r>
+            <w:proofErr w:type="spellStart"/>
+            <w:r>
+              <w:rPr>
+                <w:rFonts w:ascii="Palatino Linotype" w:hAnsi="Palatino Linotype" w:cstheme="minorHAnsi"/>
+                <w:color w:val="5B9BD5" w:themeColor="accent1"/>
+                <w:sz w:val="20"/>
+              </w:rPr>
+              <w:t>studentID</w:t>
+            </w:r>
+            <w:proofErr w:type="spellEnd"/>
+            <w:r>
+              <w:rPr>
+                <w:rFonts w:ascii="Palatino Linotype" w:hAnsi="Palatino Linotype" w:cstheme="minorHAnsi"/>
+                <w:color w:val="5B9BD5" w:themeColor="accent1"/>
+                <w:sz w:val="20"/>
+              </w:rPr>
+              <w:t xml:space="preserve">, </w:t>
+            </w:r>
+            <w:proofErr w:type="spellStart"/>
+            <w:r>
+              <w:rPr>
+                <w:rFonts w:ascii="Palatino Linotype" w:hAnsi="Palatino Linotype" w:cstheme="minorHAnsi"/>
+                <w:color w:val="5B9BD5" w:themeColor="accent1"/>
+                <w:sz w:val="20"/>
+              </w:rPr>
+              <w:t>namefirst</w:t>
+            </w:r>
+            <w:proofErr w:type="spellEnd"/>
+            <w:r>
+              <w:rPr>
+                <w:rFonts w:ascii="Palatino Linotype" w:hAnsi="Palatino Linotype" w:cstheme="minorHAnsi"/>
+                <w:color w:val="5B9BD5" w:themeColor="accent1"/>
+                <w:sz w:val="20"/>
+              </w:rPr>
+              <w:t xml:space="preserve">, </w:t>
+            </w:r>
+            <w:proofErr w:type="spellStart"/>
+            <w:r>
+              <w:rPr>
+                <w:rFonts w:ascii="Palatino Linotype" w:hAnsi="Palatino Linotype" w:cstheme="minorHAnsi"/>
+                <w:color w:val="5B9BD5" w:themeColor="accent1"/>
+                <w:sz w:val="20"/>
+              </w:rPr>
+              <w:t>namelast</w:t>
+            </w:r>
+            <w:proofErr w:type="spellEnd"/>
+            <w:r>
+              <w:rPr>
+                <w:rFonts w:ascii="Palatino Linotype" w:hAnsi="Palatino Linotype" w:cstheme="minorHAnsi"/>
+                <w:color w:val="5B9BD5" w:themeColor="accent1"/>
+                <w:sz w:val="20"/>
+              </w:rPr>
+              <w:t xml:space="preserve">, name, college, university, marks FROM student JOIN </w:t>
+            </w:r>
+            <w:proofErr w:type="spellStart"/>
+            <w:r>
+              <w:rPr>
+                <w:rFonts w:ascii="Palatino Linotype" w:hAnsi="Palatino Linotype" w:cstheme="minorHAnsi"/>
+                <w:color w:val="5B9BD5" w:themeColor="accent1"/>
+                <w:sz w:val="20"/>
+              </w:rPr>
+              <w:t>student_qualifications</w:t>
+            </w:r>
+            <w:proofErr w:type="spellEnd"/>
+            <w:r>
+              <w:rPr>
+                <w:rFonts w:ascii="Palatino Linotype" w:hAnsi="Palatino Linotype" w:cstheme="minorHAnsi"/>
+                <w:color w:val="5B9BD5" w:themeColor="accent1"/>
+                <w:sz w:val="20"/>
+              </w:rPr>
+              <w:t xml:space="preserve"> WHERE name='BE'AND student.ID = </w:t>
+            </w:r>
+            <w:proofErr w:type="spellStart"/>
+            <w:r>
+              <w:rPr>
+                <w:rFonts w:ascii="Palatino Linotype" w:hAnsi="Palatino Linotype" w:cstheme="minorHAnsi"/>
+                <w:color w:val="5B9BD5" w:themeColor="accent1"/>
+                <w:sz w:val="20"/>
+              </w:rPr>
+              <w:t>student_</w:t>
+            </w:r>
+            <w:proofErr w:type="gramStart"/>
+            <w:r>
+              <w:rPr>
+                <w:rFonts w:ascii="Palatino Linotype" w:hAnsi="Palatino Linotype" w:cstheme="minorHAnsi"/>
+                <w:color w:val="5B9BD5" w:themeColor="accent1"/>
+                <w:sz w:val="20"/>
+              </w:rPr>
+              <w:t>qualifications.studentID</w:t>
+            </w:r>
+            <w:proofErr w:type="spellEnd"/>
+            <w:proofErr w:type="gramEnd"/>
+            <w:r>
+              <w:rPr>
+                <w:rFonts w:ascii="Palatino Linotype" w:hAnsi="Palatino Linotype" w:cstheme="minorHAnsi"/>
+                <w:color w:val="5B9BD5" w:themeColor="accent1"/>
+                <w:sz w:val="20"/>
+              </w:rPr>
+              <w:t>;</w:t>
+            </w:r>
           </w:p>
         </w:tc>
       </w:tr>
@@ -1269,61 +1655,7 @@
                 <w:sz w:val="20"/>
                 <w:szCs w:val="20"/>
               </w:rPr>
-              <w:t xml:space="preserve">Display the </w:t>
-            </w:r>
-            <w:r>
-              <w:rPr>
-                <w:rFonts w:ascii="Palatino Linotype" w:hAnsi="Palatino Linotype" w:cstheme="minorHAnsi"/>
-                <w:color w:val="000000" w:themeColor="text1"/>
-                <w:sz w:val="20"/>
-                <w:szCs w:val="20"/>
-              </w:rPr>
-              <w:t>module name and the duration of the module f</w:t>
-            </w:r>
-            <w:r>
-              <w:rPr>
-                <w:rFonts w:ascii="Palatino Linotype" w:hAnsi="Palatino Linotype" w:cstheme="minorHAnsi"/>
-                <w:color w:val="000000" w:themeColor="text1"/>
-                <w:sz w:val="20"/>
-                <w:szCs w:val="20"/>
-              </w:rPr>
-              <w:t>o</w:t>
-            </w:r>
-            <w:r>
-              <w:rPr>
-                <w:rFonts w:ascii="Palatino Linotype" w:hAnsi="Palatino Linotype" w:cstheme="minorHAnsi"/>
-                <w:color w:val="000000" w:themeColor="text1"/>
-                <w:sz w:val="20"/>
-                <w:szCs w:val="20"/>
-              </w:rPr>
-              <w:t>r</w:t>
-            </w:r>
-            <w:r>
-              <w:rPr>
-                <w:rFonts w:ascii="Palatino Linotype" w:hAnsi="Palatino Linotype" w:cstheme="minorHAnsi"/>
-                <w:color w:val="000000" w:themeColor="text1"/>
-                <w:sz w:val="20"/>
-                <w:szCs w:val="20"/>
-              </w:rPr>
-              <w:t xml:space="preserve"> </w:t>
-            </w:r>
-            <w:r>
-              <w:rPr>
-                <w:rFonts w:ascii="Palatino Linotype" w:hAnsi="Palatino Linotype" w:cstheme="minorHAnsi"/>
-                <w:color w:val="000000" w:themeColor="text1"/>
-                <w:sz w:val="20"/>
-                <w:szCs w:val="20"/>
-              </w:rPr>
-              <w:t>the batch “Batch1”</w:t>
-            </w:r>
-            <w:r>
-              <w:rPr>
-                <w:rFonts w:ascii="Palatino Linotype" w:hAnsi="Palatino Linotype" w:cstheme="minorHAnsi"/>
-                <w:color w:val="000000" w:themeColor="text1"/>
-                <w:sz w:val="20"/>
-                <w:szCs w:val="20"/>
-              </w:rPr>
-              <w:t>.</w:t>
+              <w:t>Display the module name and the duration of the module for the batch “Batch1”.</w:t>
             </w:r>
           </w:p>
         </w:tc>
@@ -1346,6 +1678,140 @@
                 <w:sz w:val="20"/>
               </w:rPr>
             </w:pPr>
+            <w:r>
+              <w:rPr>
+                <w:rFonts w:ascii="Palatino Linotype" w:hAnsi="Palatino Linotype" w:cstheme="minorHAnsi"/>
+                <w:color w:val="5B9BD5" w:themeColor="accent1"/>
+                <w:sz w:val="20"/>
+              </w:rPr>
+              <w:t xml:space="preserve">SELECT </w:t>
+            </w:r>
+            <w:proofErr w:type="spellStart"/>
+            <w:r>
+              <w:rPr>
+                <w:rFonts w:ascii="Palatino Linotype" w:hAnsi="Palatino Linotype" w:cstheme="minorHAnsi"/>
+                <w:color w:val="5B9BD5" w:themeColor="accent1"/>
+                <w:sz w:val="20"/>
+              </w:rPr>
+              <w:t>m.</w:t>
+            </w:r>
+            <w:proofErr w:type="gramStart"/>
+            <w:r>
+              <w:rPr>
+                <w:rFonts w:ascii="Palatino Linotype" w:hAnsi="Palatino Linotype" w:cstheme="minorHAnsi"/>
+                <w:color w:val="5B9BD5" w:themeColor="accent1"/>
+                <w:sz w:val="20"/>
+              </w:rPr>
+              <w:t>name,m</w:t>
+            </w:r>
+            <w:proofErr w:type="gramEnd"/>
+            <w:r>
+              <w:rPr>
+                <w:rFonts w:ascii="Palatino Linotype" w:hAnsi="Palatino Linotype" w:cstheme="minorHAnsi"/>
+                <w:color w:val="5B9BD5" w:themeColor="accent1"/>
+                <w:sz w:val="20"/>
+              </w:rPr>
+              <w:t>.duration,cb.ID</w:t>
+            </w:r>
+            <w:proofErr w:type="spellEnd"/>
+            <w:r>
+              <w:rPr>
+                <w:rFonts w:ascii="Palatino Linotype" w:hAnsi="Palatino Linotype" w:cstheme="minorHAnsi"/>
+                <w:color w:val="5B9BD5" w:themeColor="accent1"/>
+                <w:sz w:val="20"/>
+              </w:rPr>
+              <w:t xml:space="preserve"> FROM  modules AS </w:t>
+            </w:r>
+            <w:proofErr w:type="spellStart"/>
+            <w:r>
+              <w:rPr>
+                <w:rFonts w:ascii="Palatino Linotype" w:hAnsi="Palatino Linotype" w:cstheme="minorHAnsi"/>
+                <w:color w:val="5B9BD5" w:themeColor="accent1"/>
+                <w:sz w:val="20"/>
+              </w:rPr>
+              <w:t>m,course_batches</w:t>
+            </w:r>
+            <w:proofErr w:type="spellEnd"/>
+            <w:r>
+              <w:rPr>
+                <w:rFonts w:ascii="Palatino Linotype" w:hAnsi="Palatino Linotype" w:cstheme="minorHAnsi"/>
+                <w:color w:val="5B9BD5" w:themeColor="accent1"/>
+                <w:sz w:val="20"/>
+              </w:rPr>
+              <w:t xml:space="preserve"> AS </w:t>
+            </w:r>
+            <w:proofErr w:type="spellStart"/>
+            <w:r>
+              <w:rPr>
+                <w:rFonts w:ascii="Palatino Linotype" w:hAnsi="Palatino Linotype" w:cstheme="minorHAnsi"/>
+                <w:color w:val="5B9BD5" w:themeColor="accent1"/>
+                <w:sz w:val="20"/>
+              </w:rPr>
+              <w:t>cb,course_modules</w:t>
+            </w:r>
+            <w:proofErr w:type="spellEnd"/>
+            <w:r>
+              <w:rPr>
+                <w:rFonts w:ascii="Palatino Linotype" w:hAnsi="Palatino Linotype" w:cstheme="minorHAnsi"/>
+                <w:color w:val="5B9BD5" w:themeColor="accent1"/>
+                <w:sz w:val="20"/>
+              </w:rPr>
+              <w:t xml:space="preserve"> AS cm WHERE m.ID = </w:t>
+            </w:r>
+            <w:proofErr w:type="spellStart"/>
+            <w:r>
+              <w:rPr>
+                <w:rFonts w:ascii="Palatino Linotype" w:hAnsi="Palatino Linotype" w:cstheme="minorHAnsi"/>
+                <w:color w:val="5B9BD5" w:themeColor="accent1"/>
+                <w:sz w:val="20"/>
+              </w:rPr>
+              <w:t>cm.moduleID</w:t>
+            </w:r>
+            <w:proofErr w:type="spellEnd"/>
+            <w:r>
+              <w:rPr>
+                <w:rFonts w:ascii="Palatino Linotype" w:hAnsi="Palatino Linotype" w:cstheme="minorHAnsi"/>
+                <w:color w:val="5B9BD5" w:themeColor="accent1"/>
+                <w:sz w:val="20"/>
+              </w:rPr>
+              <w:t xml:space="preserve"> AND </w:t>
+            </w:r>
+            <w:proofErr w:type="spellStart"/>
+            <w:r>
+              <w:rPr>
+                <w:rFonts w:ascii="Palatino Linotype" w:hAnsi="Palatino Linotype" w:cstheme="minorHAnsi"/>
+                <w:color w:val="5B9BD5" w:themeColor="accent1"/>
+                <w:sz w:val="20"/>
+              </w:rPr>
+              <w:t>cb.courseID</w:t>
+            </w:r>
+            <w:proofErr w:type="spellEnd"/>
+            <w:r>
+              <w:rPr>
+                <w:rFonts w:ascii="Palatino Linotype" w:hAnsi="Palatino Linotype" w:cstheme="minorHAnsi"/>
+                <w:color w:val="5B9BD5" w:themeColor="accent1"/>
+                <w:sz w:val="20"/>
+              </w:rPr>
+              <w:t xml:space="preserve"> = </w:t>
+            </w:r>
+            <w:proofErr w:type="spellStart"/>
+            <w:r>
+              <w:rPr>
+                <w:rFonts w:ascii="Palatino Linotype" w:hAnsi="Palatino Linotype" w:cstheme="minorHAnsi"/>
+                <w:color w:val="5B9BD5" w:themeColor="accent1"/>
+                <w:sz w:val="20"/>
+              </w:rPr>
+              <w:t>cm.courseID</w:t>
+            </w:r>
+            <w:proofErr w:type="spellEnd"/>
+            <w:r>
+              <w:rPr>
+                <w:rFonts w:ascii="Palatino Linotype" w:hAnsi="Palatino Linotype" w:cstheme="minorHAnsi"/>
+                <w:color w:val="5B9BD5" w:themeColor="accent1"/>
+                <w:sz w:val="20"/>
+              </w:rPr>
+              <w:t xml:space="preserve"> HAVING cb.ID=1;</w:t>
+            </w:r>
           </w:p>
         </w:tc>
       </w:tr>
@@ -1403,52 +1869,7 @@
                 <w:sz w:val="20"/>
                 <w:szCs w:val="20"/>
               </w:rPr>
-              <w:t xml:space="preserve">student information along with his batch details who have joined in </w:t>
-            </w:r>
-            <w:r>
-              <w:rPr>
-                <w:rFonts w:ascii="Palatino Linotype" w:hAnsi="Palatino Linotype" w:cstheme="minorHAnsi"/>
-                <w:color w:val="000000" w:themeColor="text1"/>
-                <w:sz w:val="20"/>
-                <w:szCs w:val="20"/>
-              </w:rPr>
-              <w:t>“B</w:t>
-            </w:r>
-            <w:r>
-              <w:rPr>
-                <w:rFonts w:ascii="Palatino Linotype" w:hAnsi="Palatino Linotype" w:cstheme="minorHAnsi"/>
-                <w:color w:val="000000" w:themeColor="text1"/>
-                <w:sz w:val="20"/>
-                <w:szCs w:val="20"/>
-              </w:rPr>
-              <w:t>atch</w:t>
-            </w:r>
-            <w:r>
-              <w:rPr>
-                <w:rFonts w:ascii="Palatino Linotype" w:hAnsi="Palatino Linotype" w:cstheme="minorHAnsi"/>
-                <w:color w:val="000000" w:themeColor="text1"/>
-                <w:sz w:val="20"/>
-                <w:szCs w:val="20"/>
-              </w:rPr>
-              <w:t>1</w:t>
-            </w:r>
-            <w:r>
-              <w:rPr>
-                <w:rFonts w:ascii="Palatino Linotype" w:hAnsi="Palatino Linotype" w:cstheme="minorHAnsi"/>
-                <w:color w:val="000000" w:themeColor="text1"/>
-                <w:sz w:val="20"/>
-                <w:szCs w:val="20"/>
-              </w:rPr>
-              <w:t>”</w:t>
-            </w:r>
-            <w:r>
-              <w:rPr>
-                <w:rFonts w:ascii="Palatino Linotype" w:hAnsi="Palatino Linotype" w:cstheme="minorHAnsi"/>
-                <w:color w:val="000000" w:themeColor="text1"/>
-                <w:sz w:val="20"/>
-                <w:szCs w:val="20"/>
-              </w:rPr>
-              <w:t>.</w:t>
+              <w:t>student information along with his batch details who have joined in “Batch1”.</w:t>
             </w:r>
           </w:p>
         </w:tc>
@@ -1471,6 +1892,78 @@
                 <w:sz w:val="20"/>
               </w:rPr>
             </w:pPr>
+            <w:r>
+              <w:rPr>
+                <w:rFonts w:ascii="Palatino Linotype" w:hAnsi="Palatino Linotype" w:cstheme="minorHAnsi"/>
+                <w:color w:val="5B9BD5" w:themeColor="accent1"/>
+                <w:sz w:val="20"/>
+              </w:rPr>
+              <w:t xml:space="preserve">SELECT * FROM student AS </w:t>
+            </w:r>
+            <w:proofErr w:type="spellStart"/>
+            <w:proofErr w:type="gramStart"/>
+            <w:r>
+              <w:rPr>
+                <w:rFonts w:ascii="Palatino Linotype" w:hAnsi="Palatino Linotype" w:cstheme="minorHAnsi"/>
+                <w:color w:val="5B9BD5" w:themeColor="accent1"/>
+                <w:sz w:val="20"/>
+              </w:rPr>
+              <w:t>s,batch</w:t>
+            </w:r>
+            <w:proofErr w:type="gramEnd"/>
+            <w:r>
+              <w:rPr>
+                <w:rFonts w:ascii="Palatino Linotype" w:hAnsi="Palatino Linotype" w:cstheme="minorHAnsi"/>
+                <w:color w:val="5B9BD5" w:themeColor="accent1"/>
+                <w:sz w:val="20"/>
+              </w:rPr>
+              <w:t>_students</w:t>
+            </w:r>
+            <w:proofErr w:type="spellEnd"/>
+            <w:r>
+              <w:rPr>
+                <w:rFonts w:ascii="Palatino Linotype" w:hAnsi="Palatino Linotype" w:cstheme="minorHAnsi"/>
+                <w:color w:val="5B9BD5" w:themeColor="accent1"/>
+                <w:sz w:val="20"/>
+              </w:rPr>
+              <w:t xml:space="preserve"> AS bs WHERE s.ID=</w:t>
+            </w:r>
+            <w:proofErr w:type="spellStart"/>
+            <w:r>
+              <w:rPr>
+                <w:rFonts w:ascii="Palatino Linotype" w:hAnsi="Palatino Linotype" w:cstheme="minorHAnsi"/>
+                <w:color w:val="5B9BD5" w:themeColor="accent1"/>
+                <w:sz w:val="20"/>
+              </w:rPr>
+              <w:t>bs.studentID</w:t>
+            </w:r>
+            <w:proofErr w:type="spellEnd"/>
+            <w:r>
+              <w:rPr>
+                <w:rFonts w:ascii="Palatino Linotype" w:hAnsi="Palatino Linotype" w:cstheme="minorHAnsi"/>
+                <w:color w:val="5B9BD5" w:themeColor="accent1"/>
+                <w:sz w:val="20"/>
+              </w:rPr>
+              <w:t xml:space="preserve"> AND </w:t>
+            </w:r>
+            <w:proofErr w:type="spellStart"/>
+            <w:r>
+              <w:rPr>
+                <w:rFonts w:ascii="Palatino Linotype" w:hAnsi="Palatino Linotype" w:cstheme="minorHAnsi"/>
+                <w:color w:val="5B9BD5" w:themeColor="accent1"/>
+                <w:sz w:val="20"/>
+              </w:rPr>
+              <w:t>bs.batchID</w:t>
+            </w:r>
+            <w:proofErr w:type="spellEnd"/>
+            <w:r>
+              <w:rPr>
+                <w:rFonts w:ascii="Palatino Linotype" w:hAnsi="Palatino Linotype" w:cstheme="minorHAnsi"/>
+                <w:color w:val="5B9BD5" w:themeColor="accent1"/>
+                <w:sz w:val="20"/>
+              </w:rPr>
+              <w:t>=1;</w:t>
+            </w:r>
           </w:p>
         </w:tc>
       </w:tr>
@@ -1519,16 +2012,7 @@
                 <w:sz w:val="20"/>
                 <w:szCs w:val="20"/>
               </w:rPr>
-              <w:t>Display</w:t>
-            </w:r>
-            <w:r>
-              <w:rPr>
-                <w:rFonts w:ascii="Palatino Linotype" w:hAnsi="Palatino Linotype" w:cstheme="minorHAnsi"/>
-                <w:color w:val="000000" w:themeColor="text1"/>
-                <w:sz w:val="20"/>
-                <w:szCs w:val="20"/>
-              </w:rPr>
-              <w:t xml:space="preserve"> module names for “PG-DAC” course</w:t>
+              <w:t>Display module names for “PG-DAC” course</w:t>
             </w:r>
             <w:r>
               <w:rPr>
@@ -1836,23 +2320,7 @@
                 <w:color w:val="5B9BD5" w:themeColor="accent1"/>
                 <w:sz w:val="20"/>
               </w:rPr>
-              <w:t xml:space="preserve"> </w:t>
-            </w:r>
-            <w:r>
-              <w:rPr>
-                <w:rFonts w:ascii="Palatino Linotype" w:hAnsi="Palatino Linotype" w:cstheme="minorHAnsi"/>
-                <w:color w:val="5B9BD5" w:themeColor="accent1"/>
-                <w:sz w:val="20"/>
-              </w:rPr>
-              <w:t>SELECT</w:t>
-            </w:r>
-            <w:r>
-              <w:rPr>
-                <w:rFonts w:ascii="Palatino Linotype" w:hAnsi="Palatino Linotype" w:cstheme="minorHAnsi"/>
-                <w:color w:val="5B9BD5" w:themeColor="accent1"/>
-                <w:sz w:val="20"/>
-              </w:rPr>
-              <w:t xml:space="preserve"> </w:t>
+              <w:t xml:space="preserve"> SELECT </w:t>
             </w:r>
             <w:proofErr w:type="spellStart"/>
             <w:proofErr w:type="gramStart"/>
@@ -1890,23 +2358,7 @@
                 <w:color w:val="5B9BD5" w:themeColor="accent1"/>
                 <w:sz w:val="20"/>
               </w:rPr>
-              <w:t>, cb.name</w:t>
-            </w:r>
-            <w:r>
-              <w:rPr>
-                <w:rFonts w:ascii="Palatino Linotype" w:hAnsi="Palatino Linotype" w:cstheme="minorHAnsi"/>
-                <w:color w:val="5B9BD5" w:themeColor="accent1"/>
-                <w:sz w:val="20"/>
-              </w:rPr>
-              <w:t xml:space="preserve"> </w:t>
-            </w:r>
-            <w:r>
-              <w:rPr>
-                <w:rFonts w:ascii="Palatino Linotype" w:hAnsi="Palatino Linotype" w:cstheme="minorHAnsi"/>
-                <w:color w:val="5B9BD5" w:themeColor="accent1"/>
-                <w:sz w:val="20"/>
-              </w:rPr>
-              <w:t xml:space="preserve">FROM student AS s, </w:t>
+              <w:t xml:space="preserve">, cb.name FROM student AS s, </w:t>
             </w:r>
             <w:proofErr w:type="spellStart"/>
             <w:r>
@@ -2126,7 +2578,7 @@
                 <w:sz w:val="20"/>
                 <w:szCs w:val="20"/>
               </w:rPr>
-              <w:t>phone</w:t>
+              <w:t>phone number</w:t>
             </w:r>
             <w:r>
               <w:rPr>
@@ -2136,8 +2588,9 @@
                 <w:sz w:val="20"/>
                 <w:szCs w:val="20"/>
               </w:rPr>
-              <w:t xml:space="preserve"> number</w:t>
-            </w:r>
+              <w:t xml:space="preserve">, and </w:t>
+            </w:r>
+            <w:proofErr w:type="spellStart"/>
             <w:r>
               <w:rPr>
                 <w:rFonts w:ascii="Palatino Linotype" w:hAnsi="Palatino Linotype" w:cstheme="minorHAnsi"/>
@@ -2146,9 +2599,9 @@
                 <w:sz w:val="20"/>
                 <w:szCs w:val="20"/>
               </w:rPr>
-              <w:t xml:space="preserve">, and </w:t>
-            </w:r>
-            <w:proofErr w:type="spellStart"/>
+              <w:t>emailid</w:t>
+            </w:r>
+            <w:proofErr w:type="spellEnd"/>
             <w:r>
               <w:rPr>
                 <w:rFonts w:ascii="Palatino Linotype" w:hAnsi="Palatino Linotype" w:cstheme="minorHAnsi"/>
@@ -2157,9 +2610,8 @@
                 <w:sz w:val="20"/>
                 <w:szCs w:val="20"/>
               </w:rPr>
-              <w:t>emailid</w:t>
-            </w:r>
-            <w:proofErr w:type="spellEnd"/>
+              <w:t>)</w:t>
+            </w:r>
             <w:r>
               <w:rPr>
                 <w:rFonts w:ascii="Palatino Linotype" w:hAnsi="Palatino Linotype" w:cstheme="minorHAnsi"/>
@@ -2168,16 +2620,6 @@
                 <w:sz w:val="20"/>
                 <w:szCs w:val="20"/>
               </w:rPr>
-              <w:t>)</w:t>
-            </w:r>
-            <w:r>
-              <w:rPr>
-                <w:rFonts w:ascii="Palatino Linotype" w:hAnsi="Palatino Linotype" w:cstheme="minorHAnsi"/>
-                <w:i/>
-                <w:color w:val="000000" w:themeColor="text1"/>
-                <w:sz w:val="20"/>
-                <w:szCs w:val="20"/>
-              </w:rPr>
               <w:t xml:space="preserve"> </w:t>
             </w:r>
             <w:r>
@@ -2187,52 +2629,7 @@
                 <w:sz w:val="20"/>
                 <w:szCs w:val="20"/>
               </w:rPr>
-              <w:t>whose</w:t>
-            </w:r>
-            <w:r>
-              <w:rPr>
-                <w:rFonts w:ascii="Palatino Linotype" w:hAnsi="Palatino Linotype" w:cstheme="minorHAnsi"/>
-                <w:color w:val="000000" w:themeColor="text1"/>
-                <w:sz w:val="20"/>
-                <w:szCs w:val="20"/>
-              </w:rPr>
-              <w:t xml:space="preserve"> </w:t>
-            </w:r>
-            <w:r>
-              <w:rPr>
-                <w:rFonts w:ascii="Palatino Linotype" w:hAnsi="Palatino Linotype" w:cstheme="minorHAnsi"/>
-                <w:color w:val="000000" w:themeColor="text1"/>
-                <w:sz w:val="20"/>
-                <w:szCs w:val="20"/>
-              </w:rPr>
-              <w:t>student ID is</w:t>
-            </w:r>
-            <w:r>
-              <w:rPr>
-                <w:rFonts w:ascii="Palatino Linotype" w:hAnsi="Palatino Linotype" w:cstheme="minorHAnsi"/>
-                <w:color w:val="000000" w:themeColor="text1"/>
-                <w:sz w:val="20"/>
-                <w:szCs w:val="20"/>
-              </w:rPr>
-              <w:t xml:space="preserve"> 1</w:t>
-            </w:r>
-            <w:r>
-              <w:rPr>
-                <w:rFonts w:ascii="Palatino Linotype" w:hAnsi="Palatino Linotype" w:cstheme="minorHAnsi"/>
-                <w:color w:val="000000" w:themeColor="text1"/>
-                <w:sz w:val="20"/>
-                <w:szCs w:val="20"/>
-              </w:rPr>
-              <w:t>3</w:t>
-            </w:r>
-            <w:r>
-              <w:rPr>
-                <w:rFonts w:ascii="Palatino Linotype" w:hAnsi="Palatino Linotype" w:cstheme="minorHAnsi"/>
-                <w:color w:val="000000" w:themeColor="text1"/>
-                <w:sz w:val="20"/>
-                <w:szCs w:val="20"/>
-              </w:rPr>
-              <w:t>.</w:t>
+              <w:t>whose student ID is 13.</w:t>
             </w:r>
           </w:p>
         </w:tc>
@@ -2459,67 +2856,7 @@
                 <w:sz w:val="20"/>
                 <w:szCs w:val="20"/>
               </w:rPr>
-              <w:t xml:space="preserve">namefirst </w:t>
-            </w:r>
-            <w:r>
-              <w:rPr>
-                <w:rFonts w:ascii="Palatino Linotype" w:hAnsi="Palatino Linotype" w:cstheme="minorHAnsi"/>
-                <w:i/>
-                <w:color w:val="000000" w:themeColor="text1"/>
-                <w:sz w:val="20"/>
-                <w:szCs w:val="20"/>
-              </w:rPr>
-              <w:t xml:space="preserve">and count the total number of </w:t>
-            </w:r>
-            <w:r>
-              <w:rPr>
-                <w:rFonts w:ascii="Palatino Linotype" w:hAnsi="Palatino Linotype" w:cstheme="minorHAnsi"/>
-                <w:i/>
-                <w:color w:val="000000" w:themeColor="text1"/>
-                <w:sz w:val="20"/>
-                <w:szCs w:val="20"/>
-              </w:rPr>
-              <w:t>phones</w:t>
-            </w:r>
-            <w:r>
-              <w:rPr>
-                <w:rFonts w:ascii="Palatino Linotype" w:hAnsi="Palatino Linotype" w:cstheme="minorHAnsi"/>
-                <w:i/>
-                <w:color w:val="000000" w:themeColor="text1"/>
-                <w:sz w:val="20"/>
-                <w:szCs w:val="20"/>
-              </w:rPr>
-              <w:t xml:space="preserve"> </w:t>
-            </w:r>
-            <w:r>
-              <w:rPr>
-                <w:rFonts w:ascii="Palatino Linotype" w:hAnsi="Palatino Linotype" w:cstheme="minorHAnsi"/>
-                <w:i/>
-                <w:color w:val="000000" w:themeColor="text1"/>
-                <w:sz w:val="20"/>
-                <w:szCs w:val="20"/>
-              </w:rPr>
-              <w:t xml:space="preserve">a </w:t>
-            </w:r>
-            <w:r>
-              <w:rPr>
-                <w:rFonts w:ascii="Palatino Linotype" w:hAnsi="Palatino Linotype" w:cstheme="minorHAnsi"/>
-                <w:i/>
-                <w:color w:val="000000" w:themeColor="text1"/>
-                <w:sz w:val="20"/>
-                <w:szCs w:val="20"/>
-              </w:rPr>
-              <w:t>student</w:t>
-            </w:r>
-            <w:r>
-              <w:rPr>
-                <w:rFonts w:ascii="Palatino Linotype" w:hAnsi="Palatino Linotype" w:cstheme="minorHAnsi"/>
-                <w:i/>
-                <w:color w:val="000000" w:themeColor="text1"/>
-                <w:sz w:val="20"/>
-                <w:szCs w:val="20"/>
-              </w:rPr>
-              <w:t xml:space="preserve"> is having) </w:t>
+              <w:t xml:space="preserve">namefirst and count the total number of phones a student is having) </w:t>
             </w:r>
             <w:r>
               <w:rPr>
@@ -2744,16 +3081,7 @@
                 <w:sz w:val="20"/>
                 <w:szCs w:val="20"/>
               </w:rPr>
-              <w:t>student’s</w:t>
-            </w:r>
-            <w:r>
-              <w:rPr>
-                <w:rFonts w:ascii="Palatino Linotype" w:hAnsi="Palatino Linotype" w:cstheme="minorHAnsi"/>
-                <w:color w:val="000000" w:themeColor="text1"/>
-                <w:sz w:val="20"/>
-                <w:szCs w:val="20"/>
-              </w:rPr>
-              <w:t xml:space="preserve"> </w:t>
+              <w:t xml:space="preserve">student’s </w:t>
             </w:r>
             <w:r>
               <w:rPr>
@@ -2773,7 +3101,7 @@
                 <w:sz w:val="20"/>
                 <w:szCs w:val="20"/>
               </w:rPr>
-              <w:t>first</w:t>
+              <w:t>first, namelast, DOB</w:t>
             </w:r>
             <w:r>
               <w:rPr>
@@ -2783,7 +3111,7 @@
                 <w:sz w:val="20"/>
                 <w:szCs w:val="20"/>
               </w:rPr>
-              <w:t>, name</w:t>
+              <w:t xml:space="preserve">, </w:t>
             </w:r>
             <w:r>
               <w:rPr>
@@ -2793,7 +3121,7 @@
                 <w:sz w:val="20"/>
                 <w:szCs w:val="20"/>
               </w:rPr>
-              <w:t>last</w:t>
+              <w:t>address, name, college, university, marks</w:t>
             </w:r>
             <w:r>
               <w:rPr>
@@ -2813,87 +3141,7 @@
                 <w:sz w:val="20"/>
                 <w:szCs w:val="20"/>
               </w:rPr>
-              <w:t xml:space="preserve"> </w:t>
-            </w:r>
-            <w:r>
-              <w:rPr>
-                <w:rFonts w:ascii="Palatino Linotype" w:hAnsi="Palatino Linotype" w:cstheme="minorHAnsi"/>
-                <w:i/>
-                <w:color w:val="000000" w:themeColor="text1"/>
-                <w:sz w:val="20"/>
-                <w:szCs w:val="20"/>
-              </w:rPr>
-              <w:t>DOB</w:t>
-            </w:r>
-            <w:r>
-              <w:rPr>
-                <w:rFonts w:ascii="Palatino Linotype" w:hAnsi="Palatino Linotype" w:cstheme="minorHAnsi"/>
-                <w:i/>
-                <w:color w:val="000000" w:themeColor="text1"/>
-                <w:sz w:val="20"/>
-                <w:szCs w:val="20"/>
-              </w:rPr>
-              <w:t xml:space="preserve">, </w:t>
-            </w:r>
-            <w:r>
-              <w:rPr>
-                <w:rFonts w:ascii="Palatino Linotype" w:hAnsi="Palatino Linotype" w:cstheme="minorHAnsi"/>
-                <w:i/>
-                <w:color w:val="000000" w:themeColor="text1"/>
-                <w:sz w:val="20"/>
-                <w:szCs w:val="20"/>
-              </w:rPr>
-              <w:t>address, name, college, university, marks</w:t>
-            </w:r>
-            <w:r>
-              <w:rPr>
-                <w:rFonts w:ascii="Palatino Linotype" w:hAnsi="Palatino Linotype" w:cstheme="minorHAnsi"/>
-                <w:i/>
-                <w:color w:val="000000" w:themeColor="text1"/>
-                <w:sz w:val="20"/>
-                <w:szCs w:val="20"/>
-              </w:rPr>
-              <w:t>,</w:t>
-            </w:r>
-            <w:r>
-              <w:rPr>
-                <w:rFonts w:ascii="Palatino Linotype" w:hAnsi="Palatino Linotype" w:cstheme="minorHAnsi"/>
-                <w:i/>
-                <w:color w:val="000000" w:themeColor="text1"/>
-                <w:sz w:val="20"/>
-                <w:szCs w:val="20"/>
-              </w:rPr>
-              <w:t xml:space="preserve"> and</w:t>
-            </w:r>
-            <w:r>
-              <w:rPr>
-                <w:rFonts w:ascii="Palatino Linotype" w:hAnsi="Palatino Linotype" w:cstheme="minorHAnsi"/>
-                <w:i/>
-                <w:color w:val="000000" w:themeColor="text1"/>
-                <w:sz w:val="20"/>
-                <w:szCs w:val="20"/>
-              </w:rPr>
-              <w:t xml:space="preserve"> </w:t>
-            </w:r>
-            <w:r>
-              <w:rPr>
-                <w:rFonts w:ascii="Palatino Linotype" w:hAnsi="Palatino Linotype" w:cstheme="minorHAnsi"/>
-                <w:i/>
-                <w:color w:val="000000" w:themeColor="text1"/>
-                <w:sz w:val="20"/>
-                <w:szCs w:val="20"/>
-              </w:rPr>
-              <w:t>year</w:t>
-            </w:r>
-            <w:r>
-              <w:rPr>
-                <w:rFonts w:ascii="Palatino Linotype" w:hAnsi="Palatino Linotype" w:cstheme="minorHAnsi"/>
-                <w:i/>
-                <w:color w:val="000000" w:themeColor="text1"/>
-                <w:sz w:val="20"/>
-                <w:szCs w:val="20"/>
-              </w:rPr>
-              <w:t>)</w:t>
+              <w:t xml:space="preserve"> and year)</w:t>
             </w:r>
             <w:r>
               <w:rPr>
@@ -3265,27 +3513,7 @@
                 <w:sz w:val="20"/>
                 <w:szCs w:val="20"/>
               </w:rPr>
-              <w:t>first, namelast</w:t>
-            </w:r>
-            <w:r>
-              <w:rPr>
-                <w:rFonts w:ascii="Palatino Linotype" w:hAnsi="Palatino Linotype" w:cstheme="minorHAnsi"/>
-                <w:i/>
-                <w:color w:val="000000" w:themeColor="text1"/>
-                <w:sz w:val="20"/>
-                <w:szCs w:val="20"/>
-              </w:rPr>
-              <w:t xml:space="preserve">, </w:t>
-            </w:r>
-            <w:r>
-              <w:rPr>
-                <w:rFonts w:ascii="Palatino Linotype" w:hAnsi="Palatino Linotype" w:cstheme="minorHAnsi"/>
-                <w:i/>
-                <w:color w:val="000000" w:themeColor="text1"/>
-                <w:sz w:val="20"/>
-                <w:szCs w:val="20"/>
-              </w:rPr>
-              <w:t>emailID, phone number, and address</w:t>
+              <w:t>first, namelast, emailID, phone number, and address</w:t>
             </w:r>
             <w:r>
               <w:rPr>
@@ -3653,25 +3881,7 @@
                 <w:sz w:val="20"/>
                 <w:szCs w:val="20"/>
               </w:rPr>
-              <w:t xml:space="preserve">for all </w:t>
-            </w:r>
-            <w:r>
-              <w:rPr>
-                <w:rFonts w:ascii="Palatino Linotype" w:hAnsi="Palatino Linotype" w:cstheme="minorHAnsi"/>
-                <w:color w:val="000000" w:themeColor="text1"/>
-                <w:sz w:val="20"/>
-                <w:szCs w:val="20"/>
-              </w:rPr>
-              <w:t>courses</w:t>
-            </w:r>
-            <w:r>
-              <w:rPr>
-                <w:rFonts w:ascii="Palatino Linotype" w:hAnsi="Palatino Linotype" w:cstheme="minorHAnsi"/>
-                <w:color w:val="000000" w:themeColor="text1"/>
-                <w:sz w:val="20"/>
-                <w:szCs w:val="20"/>
-              </w:rPr>
-              <w:t>.</w:t>
+              <w:t>for all courses.</w:t>
             </w:r>
           </w:p>
         </w:tc>
@@ -3805,23 +4015,7 @@
                 <w:sz w:val="20"/>
                 <w:szCs w:val="20"/>
               </w:rPr>
-              <w:t>Get</w:t>
-            </w:r>
-            <w:r>
-              <w:rPr>
-                <w:rFonts w:ascii="Palatino Linotype" w:hAnsi="Palatino Linotype" w:cstheme="minorHAnsi"/>
-                <w:sz w:val="20"/>
-                <w:szCs w:val="20"/>
-              </w:rPr>
-              <w:t xml:space="preserve"> </w:t>
-            </w:r>
-            <w:r>
-              <w:rPr>
-                <w:rFonts w:ascii="Palatino Linotype" w:hAnsi="Palatino Linotype" w:cstheme="minorHAnsi"/>
-                <w:sz w:val="20"/>
-                <w:szCs w:val="20"/>
-              </w:rPr>
-              <w:t>all student details who have taken admission in ‘PG-DAC’ course.</w:t>
+              <w:t>Get all student details who have taken admission in ‘PG-DAC’ course.</w:t>
             </w:r>
           </w:p>
         </w:tc>
@@ -4168,34 +4362,7 @@
                 <w:sz w:val="20"/>
                 <w:szCs w:val="20"/>
               </w:rPr>
-              <w:t xml:space="preserve">Get </w:t>
-            </w:r>
-            <w:r>
-              <w:rPr>
-                <w:rFonts w:ascii="Palatino Linotype" w:hAnsi="Palatino Linotype" w:cstheme="minorHAnsi"/>
-                <w:color w:val="000000" w:themeColor="text1"/>
-                <w:sz w:val="20"/>
-                <w:szCs w:val="20"/>
-              </w:rPr>
-              <w:t xml:space="preserve">all </w:t>
-            </w:r>
-            <w:r>
-              <w:rPr>
-                <w:rFonts w:ascii="Palatino Linotype" w:hAnsi="Palatino Linotype" w:cstheme="minorHAnsi"/>
-                <w:color w:val="000000" w:themeColor="text1"/>
-                <w:sz w:val="20"/>
-                <w:szCs w:val="20"/>
-              </w:rPr>
-              <w:t xml:space="preserve">course name and </w:t>
-            </w:r>
-            <w:r>
-              <w:rPr>
-                <w:rFonts w:ascii="Palatino Linotype" w:hAnsi="Palatino Linotype" w:cstheme="minorHAnsi"/>
-                <w:color w:val="000000" w:themeColor="text1"/>
-                <w:sz w:val="20"/>
-                <w:szCs w:val="20"/>
-              </w:rPr>
-              <w:t>module names which are taught in ‘PG-DAC’ course.</w:t>
+              <w:t>Get all course name and module names which are taught in ‘PG-DAC’ course.</w:t>
             </w:r>
           </w:p>
         </w:tc>
@@ -4338,25 +4505,7 @@
                 <w:sz w:val="20"/>
                 <w:szCs w:val="20"/>
               </w:rPr>
-              <w:t xml:space="preserve">Display how many modules are taught </w:t>
-            </w:r>
-            <w:r>
-              <w:rPr>
-                <w:rFonts w:ascii="Palatino Linotype" w:hAnsi="Palatino Linotype" w:cstheme="minorHAnsi"/>
-                <w:color w:val="000000" w:themeColor="text1"/>
-                <w:sz w:val="20"/>
-                <w:szCs w:val="20"/>
-              </w:rPr>
-              <w:t xml:space="preserve">in </w:t>
-            </w:r>
-            <w:r>
-              <w:rPr>
-                <w:rFonts w:ascii="Palatino Linotype" w:hAnsi="Palatino Linotype" w:cstheme="minorHAnsi"/>
-                <w:color w:val="000000" w:themeColor="text1"/>
-                <w:sz w:val="20"/>
-                <w:szCs w:val="20"/>
-              </w:rPr>
-              <w:t>each course.</w:t>
+              <w:t>Display how many modules are taught in each course.</w:t>
             </w:r>
           </w:p>
         </w:tc>
@@ -5036,25 +5185,7 @@
                 <w:sz w:val="20"/>
                 <w:szCs w:val="20"/>
               </w:rPr>
-              <w:t xml:space="preserve">Display the courses where ‘JAVA1’ is </w:t>
-            </w:r>
-            <w:r>
-              <w:rPr>
-                <w:rFonts w:ascii="Palatino Linotype" w:hAnsi="Palatino Linotype" w:cstheme="minorHAnsi"/>
-                <w:color w:val="000000" w:themeColor="text1"/>
-                <w:sz w:val="20"/>
-                <w:szCs w:val="20"/>
-              </w:rPr>
-              <w:t>taught</w:t>
-            </w:r>
-            <w:r>
-              <w:rPr>
-                <w:rFonts w:ascii="Palatino Linotype" w:hAnsi="Palatino Linotype" w:cstheme="minorHAnsi"/>
-                <w:color w:val="000000" w:themeColor="text1"/>
-                <w:sz w:val="20"/>
-                <w:szCs w:val="20"/>
-              </w:rPr>
-              <w:t>.</w:t>
+              <w:t>Display the courses where ‘JAVA1’ is taught.</w:t>
             </w:r>
           </w:p>
         </w:tc>
@@ -6495,6 +6626,95 @@
     </w:lvl>
   </w:abstractNum>
   <w:abstractNum w:abstractNumId="7" w15:restartNumberingAfterBreak="0">
+    <w:nsid w:val="25A73F81"/>
+    <w:multiLevelType w:val="hybridMultilevel"/>
+    <w:tmpl w:val="1DE8A7CA"/>
+    <w:lvl w:ilvl="0" w:tplc="28302E8C">
+      <w:start w:val="1"/>
+      <w:numFmt w:val="decimal"/>
+      <w:lvlText w:val="%1."/>
+      <w:lvlJc w:val="left"/>
+      <w:pPr>
+        <w:ind w:left="814" w:hanging="360"/>
+      </w:pPr>
+      <w:rPr>
+        <w:rFonts w:hint="default"/>
+      </w:rPr>
+    </w:lvl>
+    <w:lvl w:ilvl="1" w:tplc="40090019" w:tentative="1">
+      <w:start w:val="1"/>
+      <w:numFmt w:val="lowerLetter"/>
+      <w:lvlText w:val="%2."/>
+      <w:lvlJc w:val="left"/>
+      <w:pPr>
+        <w:ind w:left="1534" w:hanging="360"/>
+      </w:pPr>
+    </w:lvl>
+    <w:lvl w:ilvl="2" w:tplc="4009001B" w:tentative="1">
+      <w:start w:val="1"/>
+      <w:numFmt w:val="lowerRoman"/>
+      <w:lvlText w:val="%3."/>
+      <w:lvlJc w:val="right"/>
+      <w:pPr>
+        <w:ind w:left="2254" w:hanging="180"/>
+      </w:pPr>
+    </w:lvl>
+    <w:lvl w:ilvl="3" w:tplc="4009000F" w:tentative="1">
+      <w:start w:val="1"/>
+      <w:numFmt w:val="decimal"/>
+      <w:lvlText w:val="%4."/>
+      <w:lvlJc w:val="left"/>
+      <w:pPr>
+        <w:ind w:left="2974" w:hanging="360"/>
+      </w:pPr>
+    </w:lvl>
+    <w:lvl w:ilvl="4" w:tplc="40090019" w:tentative="1">
+      <w:start w:val="1"/>
+      <w:numFmt w:val="lowerLetter"/>
+      <w:lvlText w:val="%5."/>
+      <w:lvlJc w:val="left"/>
+      <w:pPr>
+        <w:ind w:left="3694" w:hanging="360"/>
+      </w:pPr>
+    </w:lvl>
+    <w:lvl w:ilvl="5" w:tplc="4009001B" w:tentative="1">
+      <w:start w:val="1"/>
+      <w:numFmt w:val="lowerRoman"/>
+      <w:lvlText w:val="%6."/>
+      <w:lvlJc w:val="right"/>
+      <w:pPr>
+        <w:ind w:left="4414" w:hanging="180"/>
+      </w:pPr>
+    </w:lvl>
+    <w:lvl w:ilvl="6" w:tplc="4009000F" w:tentative="1">
+      <w:start w:val="1"/>
+      <w:numFmt w:val="decimal"/>
+      <w:lvlText w:val="%7."/>
+      <w:lvlJc w:val="left"/>
+      <w:pPr>
+        <w:ind w:left="5134" w:hanging="360"/>
+      </w:pPr>
+    </w:lvl>
+    <w:lvl w:ilvl="7" w:tplc="40090019" w:tentative="1">
+      <w:start w:val="1"/>
+      <w:numFmt w:val="lowerLetter"/>
+      <w:lvlText w:val="%8."/>
+      <w:lvlJc w:val="left"/>
+      <w:pPr>
+        <w:ind w:left="5854" w:hanging="360"/>
+      </w:pPr>
+    </w:lvl>
+    <w:lvl w:ilvl="8" w:tplc="4009001B" w:tentative="1">
+      <w:start w:val="1"/>
+      <w:numFmt w:val="lowerRoman"/>
+      <w:lvlText w:val="%9."/>
+      <w:lvlJc w:val="right"/>
+      <w:pPr>
+        <w:ind w:left="6574" w:hanging="180"/>
+      </w:pPr>
+    </w:lvl>
+  </w:abstractNum>
+  <w:abstractNum w:abstractNumId="8" w15:restartNumberingAfterBreak="0">
     <w:nsid w:val="2B290A23"/>
     <w:multiLevelType w:val="multilevel"/>
     <w:tmpl w:val="177AF180"/>
@@ -6598,7 +6818,7 @@
       </w:rPr>
     </w:lvl>
   </w:abstractNum>
-  <w:abstractNum w:abstractNumId="8" w15:restartNumberingAfterBreak="0">
+  <w:abstractNum w:abstractNumId="9" w15:restartNumberingAfterBreak="0">
     <w:nsid w:val="2B7A0FCA"/>
     <w:multiLevelType w:val="hybridMultilevel"/>
     <w:tmpl w:val="935223D0"/>
@@ -6688,7 +6908,7 @@
       </w:pPr>
     </w:lvl>
   </w:abstractNum>
-  <w:abstractNum w:abstractNumId="9" w15:restartNumberingAfterBreak="0">
+  <w:abstractNum w:abstractNumId="10" w15:restartNumberingAfterBreak="0">
     <w:nsid w:val="3C6001D0"/>
     <w:multiLevelType w:val="hybridMultilevel"/>
     <w:tmpl w:val="DEE81390"/>
@@ -6774,7 +6994,7 @@
       </w:pPr>
     </w:lvl>
   </w:abstractNum>
-  <w:abstractNum w:abstractNumId="10" w15:restartNumberingAfterBreak="0">
+  <w:abstractNum w:abstractNumId="11" w15:restartNumberingAfterBreak="0">
     <w:nsid w:val="44250CA8"/>
     <w:multiLevelType w:val="hybridMultilevel"/>
     <w:tmpl w:val="AA54CD3E"/>
@@ -6863,7 +7083,7 @@
       </w:pPr>
     </w:lvl>
   </w:abstractNum>
-  <w:abstractNum w:abstractNumId="11" w15:restartNumberingAfterBreak="0">
+  <w:abstractNum w:abstractNumId="12" w15:restartNumberingAfterBreak="0">
     <w:nsid w:val="4A8B065D"/>
     <w:multiLevelType w:val="hybridMultilevel"/>
     <w:tmpl w:val="7B82B37A"/>
@@ -6949,7 +7169,7 @@
       </w:pPr>
     </w:lvl>
   </w:abstractNum>
-  <w:abstractNum w:abstractNumId="12" w15:restartNumberingAfterBreak="0">
+  <w:abstractNum w:abstractNumId="13" w15:restartNumberingAfterBreak="0">
     <w:nsid w:val="575A6379"/>
     <w:multiLevelType w:val="hybridMultilevel"/>
     <w:tmpl w:val="ED2071CA"/>
@@ -7038,7 +7258,7 @@
       </w:pPr>
     </w:lvl>
   </w:abstractNum>
-  <w:abstractNum w:abstractNumId="13" w15:restartNumberingAfterBreak="0">
+  <w:abstractNum w:abstractNumId="14" w15:restartNumberingAfterBreak="0">
     <w:nsid w:val="63DB189F"/>
     <w:multiLevelType w:val="hybridMultilevel"/>
     <w:tmpl w:val="6EB47CA8"/>
@@ -7124,7 +7344,7 @@
       </w:pPr>
     </w:lvl>
   </w:abstractNum>
-  <w:abstractNum w:abstractNumId="14" w15:restartNumberingAfterBreak="0">
+  <w:abstractNum w:abstractNumId="15" w15:restartNumberingAfterBreak="0">
     <w:nsid w:val="6A4105AA"/>
     <w:multiLevelType w:val="hybridMultilevel"/>
     <w:tmpl w:val="777C65D8"/>
@@ -7214,7 +7434,7 @@
       </w:pPr>
     </w:lvl>
   </w:abstractNum>
-  <w:abstractNum w:abstractNumId="15" w15:restartNumberingAfterBreak="0">
+  <w:abstractNum w:abstractNumId="16" w15:restartNumberingAfterBreak="0">
     <w:nsid w:val="6D510F80"/>
     <w:multiLevelType w:val="hybridMultilevel"/>
     <w:tmpl w:val="8A14CAEC"/>
@@ -7303,7 +7523,7 @@
       </w:pPr>
     </w:lvl>
   </w:abstractNum>
-  <w:abstractNum w:abstractNumId="16" w15:restartNumberingAfterBreak="0">
+  <w:abstractNum w:abstractNumId="17" w15:restartNumberingAfterBreak="0">
     <w:nsid w:val="77F37001"/>
     <w:multiLevelType w:val="hybridMultilevel"/>
     <w:tmpl w:val="59441FA2"/>
@@ -7389,7 +7609,7 @@
       </w:pPr>
     </w:lvl>
   </w:abstractNum>
-  <w:abstractNum w:abstractNumId="17" w15:restartNumberingAfterBreak="0">
+  <w:abstractNum w:abstractNumId="18" w15:restartNumberingAfterBreak="0">
     <w:nsid w:val="793F4A8A"/>
     <w:multiLevelType w:val="hybridMultilevel"/>
     <w:tmpl w:val="8716FB74"/>
@@ -7505,7 +7725,7 @@
       </w:pPr>
     </w:lvl>
   </w:abstractNum>
-  <w:abstractNum w:abstractNumId="18" w15:restartNumberingAfterBreak="0">
+  <w:abstractNum w:abstractNumId="19" w15:restartNumberingAfterBreak="0">
     <w:nsid w:val="7E6F46FD"/>
     <w:multiLevelType w:val="hybridMultilevel"/>
     <w:tmpl w:val="D51E5CB2"/>
@@ -7595,16 +7815,16 @@
     </w:lvl>
   </w:abstractNum>
   <w:num w:numId="1" w16cid:durableId="367605774">
-    <w:abstractNumId w:val="14"/>
+    <w:abstractNumId w:val="15"/>
   </w:num>
   <w:num w:numId="2" w16cid:durableId="1453792843">
-    <w:abstractNumId w:val="7"/>
+    <w:abstractNumId w:val="8"/>
   </w:num>
   <w:num w:numId="3" w16cid:durableId="1329360090">
     <w:abstractNumId w:val="4"/>
   </w:num>
   <w:num w:numId="4" w16cid:durableId="1910339974">
-    <w:abstractNumId w:val="13"/>
+    <w:abstractNumId w:val="14"/>
   </w:num>
   <w:num w:numId="5" w16cid:durableId="1039013493">
     <w:abstractNumId w:val="6"/>
@@ -7613,43 +7833,46 @@
     <w:abstractNumId w:val="3"/>
   </w:num>
   <w:num w:numId="7" w16cid:durableId="1259169706">
-    <w:abstractNumId w:val="9"/>
+    <w:abstractNumId w:val="10"/>
   </w:num>
   <w:num w:numId="8" w16cid:durableId="353042890">
-    <w:abstractNumId w:val="12"/>
+    <w:abstractNumId w:val="13"/>
   </w:num>
   <w:num w:numId="9" w16cid:durableId="1458141559">
     <w:abstractNumId w:val="2"/>
   </w:num>
   <w:num w:numId="10" w16cid:durableId="1048339644">
-    <w:abstractNumId w:val="8"/>
+    <w:abstractNumId w:val="9"/>
   </w:num>
   <w:num w:numId="11" w16cid:durableId="1529371856">
+    <w:abstractNumId w:val="18"/>
+  </w:num>
+  <w:num w:numId="12" w16cid:durableId="606544020">
     <w:abstractNumId w:val="17"/>
   </w:num>
-  <w:num w:numId="12" w16cid:durableId="606544020">
+  <w:num w:numId="13" w16cid:durableId="237402911">
     <w:abstractNumId w:val="16"/>
   </w:num>
-  <w:num w:numId="13" w16cid:durableId="237402911">
-    <w:abstractNumId w:val="15"/>
-  </w:num>
   <w:num w:numId="14" w16cid:durableId="471366059">
-    <w:abstractNumId w:val="18"/>
+    <w:abstractNumId w:val="19"/>
   </w:num>
   <w:num w:numId="15" w16cid:durableId="1707438862">
-    <w:abstractNumId w:val="11"/>
+    <w:abstractNumId w:val="12"/>
   </w:num>
   <w:num w:numId="16" w16cid:durableId="51389255">
     <w:abstractNumId w:val="0"/>
   </w:num>
   <w:num w:numId="17" w16cid:durableId="1853639765">
-    <w:abstractNumId w:val="10"/>
+    <w:abstractNumId w:val="11"/>
   </w:num>
   <w:num w:numId="18" w16cid:durableId="1189878071">
     <w:abstractNumId w:val="1"/>
   </w:num>
   <w:num w:numId="19" w16cid:durableId="607588443">
     <w:abstractNumId w:val="5"/>
+  </w:num>
+  <w:num w:numId="20" w16cid:durableId="263928367">
+    <w:abstractNumId w:val="7"/>
   </w:num>
 </w:numbering>
 </file>
